--- a/Deutsch_ErsterPunktmitallenUnterpunkten.docx
+++ b/Deutsch_ErsterPunktmitallenUnterpunkten.docx
@@ -1717,23 +1717,19 @@
         <w:lastRenderedPageBreak/>
         <w:t xml:space="preserve"> </w:t>
       </w:r>
-    </w:p>
-    <w:p>
-      <w:pPr>
-        <w:spacing w:after="0" w:line="259" w:lineRule="auto"/>
-        <w:ind w:left="0" w:firstLine="0"/>
-      </w:pPr>
+      <w:bookmarkStart w:id="5" w:name="_GoBack"/>
+      <w:bookmarkEnd w:id="5"/>
     </w:p>
     <w:p>
       <w:pPr>
         <w:pStyle w:val="berschrift3"/>
         <w:ind w:left="705" w:hanging="720"/>
       </w:pPr>
-      <w:bookmarkStart w:id="5" w:name="_Toc427650991"/>
+      <w:bookmarkStart w:id="6" w:name="_Toc427650991"/>
       <w:r>
         <w:t>Laserlicht</w:t>
       </w:r>
-      <w:bookmarkEnd w:id="5"/>
+      <w:bookmarkEnd w:id="6"/>
       <w:r>
         <w:t xml:space="preserve"> </w:t>
       </w:r>
@@ -1875,11 +1871,11 @@
       <w:pPr>
         <w:pStyle w:val="berschrift1"/>
       </w:pPr>
-      <w:bookmarkStart w:id="6" w:name="_Toc427650992"/>
+      <w:bookmarkStart w:id="7" w:name="_Toc427650992"/>
       <w:r>
         <w:t>Laserverfahren und Anwendungen</w:t>
       </w:r>
-      <w:bookmarkEnd w:id="6"/>
+      <w:bookmarkEnd w:id="7"/>
     </w:p>
     <w:p>
       <w:pPr>
@@ -2070,10 +2066,7 @@
         <w:t>tücken</w:t>
       </w:r>
     </w:p>
-    <w:p>
-      <w:bookmarkStart w:id="7" w:name="_GoBack"/>
-      <w:bookmarkEnd w:id="7"/>
-    </w:p>
+    <w:p/>
     <w:p/>
     <w:p/>
     <w:p/>
@@ -2696,14 +2689,7 @@
             <w:color w:val="0000FF"/>
             <w:u w:val="single" w:color="0000FF"/>
           </w:rPr>
-          <w:t>wisse</w:t>
-        </w:r>
-        <w:r>
-          <w:rPr>
-            <w:color w:val="0000FF"/>
-            <w:u w:val="single" w:color="0000FF"/>
-          </w:rPr>
-          <w:t>n.de/natur_technik/licht/phaenomen_licht/index.jsp</w:t>
+          <w:t>wissen.de/natur_technik/licht/phaenomen_licht/index.jsp</w:t>
         </w:r>
       </w:hyperlink>
       <w:hyperlink r:id="rId13">
@@ -4235,7 +4221,7 @@
 </file>
 
 <file path=customXml/itemProps1.xml><?xml version="1.0" encoding="utf-8"?>
-<ds:datastoreItem xmlns:ds="http://schemas.openxmlformats.org/officeDocument/2006/customXml" ds:itemID="{9097A81D-6A56-4DB7-867A-51245CDCC9B7}">
+<ds:datastoreItem xmlns:ds="http://schemas.openxmlformats.org/officeDocument/2006/customXml" ds:itemID="{C66AF191-5761-49B1-857F-6F4DF202992B}">
   <ds:schemaRefs>
     <ds:schemaRef ds:uri="http://schemas.openxmlformats.org/officeDocument/2006/bibliography"/>
   </ds:schemaRefs>

--- a/Deutsch_ErsterPunktmitallenUnterpunkten.docx
+++ b/Deutsch_ErsterPunktmitallenUnterpunkten.docx
@@ -1343,23 +1343,15 @@
     </w:p>
     <w:p>
       <w:pPr>
-        <w:spacing w:after="61" w:line="284" w:lineRule="auto"/>
-        <w:ind w:left="720" w:right="77" w:firstLine="0"/>
-        <w:jc w:val="both"/>
-      </w:pPr>
-      <w:r>
-        <w:rPr>
-          <w:sz w:val="24"/>
-        </w:rPr>
+        <w:ind w:left="730" w:right="34"/>
+      </w:pPr>
+      <w:r>
         <w:t>Die Farbe eines Lichts hängt ab von dem Frequenzbereich eines Lichtstrahls. Am Licht der Sonne kann man dies sehr gut erkennen. Die Sonne sendet alle Wellenlängen gleichmäßig aus und so entsteht für uns dann die Farbe „weiß“. Bei einem Laserstrahl besteht nur ein sehr enger Frequenzbereich (</w:t>
       </w:r>
       <w:r>
         <w:t>monochromatisches</w:t>
       </w:r>
       <w:r>
-        <w:rPr>
-          <w:vertAlign w:val="superscript"/>
-        </w:rPr>
         <w:footnoteReference w:id="1"/>
       </w:r>
       <w:r>
@@ -1529,6 +1521,7 @@
       <w:pPr>
         <w:spacing w:after="228"/>
         <w:ind w:left="-5" w:right="34"/>
+        <w:jc w:val="both"/>
       </w:pPr>
       <w:r>
         <w:t>„Die Laser-Technik basiert auf dem physikalischen Effekt der "stimulierten Emission". Wenn man verschiedene Materialien (zum Beispiel Chrom oder Stickstoff) mit elektrischer Energie oder bestimmtem Licht beschießt, dann werden Atome angeregt und setzen Lichtteilchen (Photonen) frei. Führt man noch mehr Energie zu, dann stoßen die Photonen auf weitere Atome im Material, die nun selbst wieder Lichtteilchen ausstrahlen. Um das gewonnene Licht zu bündeln und noch intensiver zu machen, befinden sich im Inneren eines Laser-Geräts zwei Spiegel. Die Photonen werden zwischen ihnen hin und her geschossen und sorgen so dafür, dass immer mehr neue Lichtteilchen entstehen. Einer der Spiegel im Laser ist minimal durchlässig und so kann etwa ein Prozent des erzeugten Lichts nach außen treten. Dieser winzige Anteil ist der typische Lichtstrahl, den wir bei einem Laser sehen.“</w:t>
@@ -1570,6 +1563,7 @@
       <w:pPr>
         <w:spacing w:after="202"/>
         <w:ind w:left="-5" w:right="34"/>
+        <w:jc w:val="both"/>
       </w:pPr>
       <w:r>
         <w:t xml:space="preserve">Licht ist der Grundbaustein des Lebens, ohne Licht würde die Menschheit nicht existieren und ein Leben auf der Welt wäre nicht möglich. Doch schon seit Anbeginn der Menschheit stellte sich die Frage „Was ist Licht?“. Dies blieb auch lange ein Mysterium doch heute weiß man: </w:t>
@@ -1717,19 +1711,17 @@
         <w:lastRenderedPageBreak/>
         <w:t xml:space="preserve"> </w:t>
       </w:r>
-      <w:bookmarkStart w:id="5" w:name="_GoBack"/>
-      <w:bookmarkEnd w:id="5"/>
     </w:p>
     <w:p>
       <w:pPr>
         <w:pStyle w:val="berschrift3"/>
         <w:ind w:left="705" w:hanging="720"/>
       </w:pPr>
-      <w:bookmarkStart w:id="6" w:name="_Toc427650991"/>
+      <w:bookmarkStart w:id="5" w:name="_Toc427650991"/>
       <w:r>
         <w:t>Laserlicht</w:t>
       </w:r>
-      <w:bookmarkEnd w:id="6"/>
+      <w:bookmarkEnd w:id="5"/>
       <w:r>
         <w:t xml:space="preserve"> </w:t>
       </w:r>
@@ -1738,6 +1730,7 @@
       <w:pPr>
         <w:spacing w:after="161"/>
         <w:ind w:left="-5" w:right="34"/>
+        <w:jc w:val="both"/>
       </w:pPr>
       <w:r>
         <w:t xml:space="preserve">Laserlicht kann viele Farben, abhängig von der Länge der Teilchenschwingung, haben. Unterschiedlich vom Material (auch „Medien“ genannt) werden entweder langsam oder schnell schwingende Wellen freigesetzt. Da sich die Teilchen immer im gleichen Rhythmus bewegen, spricht man daher von monochromatischem (=einfarbigem) Licht.  </w:t>
@@ -1871,11 +1864,11 @@
       <w:pPr>
         <w:pStyle w:val="berschrift1"/>
       </w:pPr>
-      <w:bookmarkStart w:id="7" w:name="_Toc427650992"/>
+      <w:bookmarkStart w:id="6" w:name="_Toc427650992"/>
       <w:r>
         <w:t>Laserverfahren und Anwendungen</w:t>
       </w:r>
-      <w:bookmarkEnd w:id="7"/>
+      <w:bookmarkEnd w:id="6"/>
     </w:p>
     <w:p>
       <w:pPr>
@@ -1892,6 +1885,9 @@
       </w:r>
     </w:p>
     <w:p>
+      <w:pPr>
+        <w:jc w:val="both"/>
+      </w:pPr>
       <w:r>
         <w:t>Die Definition der Laserbeschriftung versteht sich unter Beschriftung von Werkstücken mit der Hilfestellung eines Lasers.</w:t>
       </w:r>
@@ -1915,6 +1911,9 @@
       </w:r>
     </w:p>
     <w:p>
+      <w:pPr>
+        <w:jc w:val="both"/>
+      </w:pPr>
       <w:r>
         <w:t xml:space="preserve">Für die meisten Anwendungen der Laserbeschriftung werden </w:t>
       </w:r>
@@ -1985,6 +1984,7 @@
     <w:p>
       <w:pPr>
         <w:pStyle w:val="Beschriftung"/>
+        <w:spacing w:after="0"/>
         <w:jc w:val="center"/>
         <w:rPr>
           <w:b/>
@@ -2065,6 +2065,295 @@
         </w:rPr>
         <w:t>tücken</w:t>
       </w:r>
+      <w:r>
+        <w:rPr>
+          <w:b/>
+          <w:i w:val="0"/>
+          <w:color w:val="auto"/>
+        </w:rPr>
+        <w:t xml:space="preserve"> </w:t>
+      </w:r>
+    </w:p>
+    <w:p>
+      <w:pPr>
+        <w:pStyle w:val="Beschriftung"/>
+        <w:spacing w:after="0"/>
+        <w:jc w:val="center"/>
+        <w:rPr>
+          <w:b/>
+          <w:i w:val="0"/>
+          <w:color w:val="auto"/>
+        </w:rPr>
+      </w:pPr>
+      <w:r>
+        <w:rPr>
+          <w:b/>
+          <w:i w:val="0"/>
+          <w:color w:val="auto"/>
+        </w:rPr>
+        <w:t>(Quelle:</w:t>
+      </w:r>
+      <w:r>
+        <w:t xml:space="preserve"> </w:t>
+      </w:r>
+      <w:r>
+        <w:rPr>
+          <w:b/>
+          <w:i w:val="0"/>
+          <w:color w:val="auto"/>
+        </w:rPr>
+        <w:t>http://www.acsys.de/laserbeschriftung.html</w:t>
+      </w:r>
+      <w:r>
+        <w:rPr>
+          <w:b/>
+          <w:i w:val="0"/>
+          <w:color w:val="auto"/>
+        </w:rPr>
+        <w:t>)</w:t>
+      </w:r>
+    </w:p>
+    <w:p>
+      <w:r>
+        <w:tab/>
+      </w:r>
+    </w:p>
+    <w:p>
+      <w:pPr>
+        <w:pStyle w:val="berschrift2"/>
+        <w:spacing w:before="240"/>
+      </w:pPr>
+      <w:r>
+        <w:t>Lasergravur</w:t>
+      </w:r>
+      <w:r>
+        <w:rPr>
+          <w:rStyle w:val="Funotenzeichen"/>
+        </w:rPr>
+        <w:footnoteReference w:id="6"/>
+      </w:r>
+    </w:p>
+    <w:p>
+      <w:pPr>
+        <w:jc w:val="both"/>
+      </w:pPr>
+      <w:r>
+        <w:t>Bei der Lasergravur wird das Material nur mit Hilfe von des Laserlichts aufgeschmolzen und verdampft. Im Gegensatz zu anderen Verfahren ist eine Fixierung bei der Bearbeitung des Werkstückes nicht notwendig.</w:t>
+      </w:r>
+    </w:p>
+    <w:p>
+      <w:pPr>
+        <w:jc w:val="both"/>
+      </w:pPr>
+      <w:r>
+        <w:t xml:space="preserve">Durch den Einsatz entsprechender Laser Software Programme und </w:t>
+      </w:r>
+      <w:r>
+        <w:t>Laserbearbeitungsanlagen</w:t>
+      </w:r>
+      <w:r>
+        <w:t xml:space="preserve"> werden</w:t>
+      </w:r>
+      <w:r>
+        <w:t xml:space="preserve"> </w:t>
+      </w:r>
+      <w:r>
+        <w:t>hochpräzise</w:t>
+      </w:r>
+      <w:r>
+        <w:t xml:space="preserve"> </w:t>
+      </w:r>
+      <w:hyperlink r:id="rId11" w:tooltip="Opens internal link in current window" w:history="1">
+        <w:r>
+          <w:t>3D-Gravuren</w:t>
+        </w:r>
+      </w:hyperlink>
+      <w:r>
+        <w:t xml:space="preserve"> </w:t>
+      </w:r>
+      <w:r>
+        <w:t>her</w:t>
+      </w:r>
+      <w:r>
+        <w:t>gestellt</w:t>
+      </w:r>
+      <w:r>
+        <w:t>.</w:t>
+      </w:r>
+    </w:p>
+    <w:p>
+      <w:pPr>
+        <w:jc w:val="both"/>
+      </w:pPr>
+    </w:p>
+    <w:p>
+      <w:pPr>
+        <w:keepNext/>
+        <w:jc w:val="center"/>
+      </w:pPr>
+      <w:r>
+        <w:rPr>
+          <w:noProof/>
+        </w:rPr>
+        <w:drawing>
+          <wp:inline distT="0" distB="0" distL="0" distR="0" wp14:anchorId="6F7F7A30" wp14:editId="087F801F">
+            <wp:extent cx="4505325" cy="2590800"/>
+            <wp:effectExtent l="0" t="0" r="9525" b="0"/>
+            <wp:docPr id="3" name="Grafik 3"/>
+            <wp:cNvGraphicFramePr>
+              <a:graphicFrameLocks xmlns:a="http://schemas.openxmlformats.org/drawingml/2006/main" noChangeAspect="1"/>
+            </wp:cNvGraphicFramePr>
+            <a:graphic xmlns:a="http://schemas.openxmlformats.org/drawingml/2006/main">
+              <a:graphicData uri="http://schemas.openxmlformats.org/drawingml/2006/picture">
+                <pic:pic xmlns:pic="http://schemas.openxmlformats.org/drawingml/2006/picture">
+                  <pic:nvPicPr>
+                    <pic:cNvPr id="3" name="lasergravur_uebersicht_slider_05.jpg"/>
+                    <pic:cNvPicPr/>
+                  </pic:nvPicPr>
+                  <pic:blipFill>
+                    <a:blip r:embed="rId12">
+                      <a:extLst>
+                        <a:ext uri="{28A0092B-C50C-407E-A947-70E740481C1C}">
+                          <a14:useLocalDpi xmlns:a14="http://schemas.microsoft.com/office/drawing/2010/main" val="0"/>
+                        </a:ext>
+                      </a:extLst>
+                    </a:blip>
+                    <a:stretch>
+                      <a:fillRect/>
+                    </a:stretch>
+                  </pic:blipFill>
+                  <pic:spPr>
+                    <a:xfrm>
+                      <a:off x="0" y="0"/>
+                      <a:ext cx="4505325" cy="2590800"/>
+                    </a:xfrm>
+                    <a:prstGeom prst="rect">
+                      <a:avLst/>
+                    </a:prstGeom>
+                  </pic:spPr>
+                </pic:pic>
+              </a:graphicData>
+            </a:graphic>
+          </wp:inline>
+        </w:drawing>
+      </w:r>
+    </w:p>
+    <w:p>
+      <w:pPr>
+        <w:pStyle w:val="Beschriftung"/>
+        <w:spacing w:after="0"/>
+        <w:jc w:val="center"/>
+        <w:rPr>
+          <w:b/>
+          <w:i w:val="0"/>
+          <w:color w:val="auto"/>
+        </w:rPr>
+      </w:pPr>
+      <w:r>
+        <w:rPr>
+          <w:b/>
+          <w:i w:val="0"/>
+          <w:color w:val="auto"/>
+        </w:rPr>
+        <w:t xml:space="preserve">Abbildung </w:t>
+      </w:r>
+      <w:r>
+        <w:rPr>
+          <w:b/>
+          <w:i w:val="0"/>
+          <w:color w:val="auto"/>
+        </w:rPr>
+        <w:fldChar w:fldCharType="begin"/>
+      </w:r>
+      <w:r>
+        <w:rPr>
+          <w:b/>
+          <w:i w:val="0"/>
+          <w:color w:val="auto"/>
+        </w:rPr>
+        <w:instrText xml:space="preserve"> SEQ Abbildung \* ARABIC </w:instrText>
+      </w:r>
+      <w:r>
+        <w:rPr>
+          <w:b/>
+          <w:i w:val="0"/>
+          <w:color w:val="auto"/>
+        </w:rPr>
+        <w:fldChar w:fldCharType="separate"/>
+      </w:r>
+      <w:r>
+        <w:rPr>
+          <w:b/>
+          <w:i w:val="0"/>
+          <w:color w:val="auto"/>
+        </w:rPr>
+        <w:t>4</w:t>
+      </w:r>
+      <w:r>
+        <w:rPr>
+          <w:b/>
+          <w:i w:val="0"/>
+          <w:color w:val="auto"/>
+        </w:rPr>
+        <w:fldChar w:fldCharType="end"/>
+      </w:r>
+      <w:r>
+        <w:rPr>
+          <w:b/>
+          <w:i w:val="0"/>
+          <w:color w:val="auto"/>
+        </w:rPr>
+        <w:t>:3D Lasergravur von Kühlkanälen</w:t>
+      </w:r>
+      <w:r>
+        <w:rPr>
+          <w:b/>
+          <w:i w:val="0"/>
+          <w:color w:val="auto"/>
+        </w:rPr>
+        <w:t xml:space="preserve"> </w:t>
+      </w:r>
+    </w:p>
+    <w:p>
+      <w:pPr>
+        <w:pStyle w:val="Beschriftung"/>
+        <w:spacing w:after="0"/>
+        <w:jc w:val="center"/>
+        <w:rPr>
+          <w:b/>
+          <w:i w:val="0"/>
+          <w:color w:val="auto"/>
+        </w:rPr>
+      </w:pPr>
+      <w:r>
+        <w:rPr>
+          <w:b/>
+          <w:i w:val="0"/>
+          <w:color w:val="auto"/>
+        </w:rPr>
+        <w:t>(Quelle:</w:t>
+      </w:r>
+      <w:r>
+        <w:t xml:space="preserve"> </w:t>
+      </w:r>
+      <w:r>
+        <w:rPr>
+          <w:b/>
+          <w:i w:val="0"/>
+          <w:color w:val="auto"/>
+        </w:rPr>
+        <w:t>http://www.acsys.de/lasergravur.html</w:t>
+      </w:r>
+      <w:r>
+        <w:rPr>
+          <w:b/>
+          <w:i w:val="0"/>
+          <w:color w:val="auto"/>
+        </w:rPr>
+        <w:t>)</w:t>
+      </w:r>
+      <w:bookmarkStart w:id="7" w:name="_GoBack"/>
+      <w:bookmarkEnd w:id="7"/>
     </w:p>
     <w:p/>
     <w:p/>
@@ -2073,9 +2362,9 @@
     <w:p>
       <w:pPr>
         <w:sectPr>
-          <w:headerReference w:type="even" r:id="rId11"/>
-          <w:headerReference w:type="default" r:id="rId12"/>
-          <w:headerReference w:type="first" r:id="rId13"/>
+          <w:headerReference w:type="even" r:id="rId13"/>
+          <w:headerReference w:type="default" r:id="rId14"/>
+          <w:headerReference w:type="first" r:id="rId15"/>
           <w:pgSz w:w="11906" w:h="16838"/>
           <w:pgMar w:top="1454" w:right="1366" w:bottom="1132" w:left="1416" w:header="749" w:footer="720" w:gutter="0"/>
           <w:cols w:space="720"/>
@@ -2176,7 +2465,7 @@
                     </pic:cNvPicPr>
                   </pic:nvPicPr>
                   <pic:blipFill>
-                    <a:blip r:embed="rId14">
+                    <a:blip r:embed="rId16">
                       <a:extLst>
                         <a:ext uri="{28A0092B-C50C-407E-A947-70E740481C1C}">
                           <a14:useLocalDpi xmlns:a14="http://schemas.microsoft.com/office/drawing/2010/main" val="0"/>
@@ -2258,7 +2547,7 @@
           <w:noProof/>
           <w:color w:val="auto"/>
         </w:rPr>
-        <w:t>4</w:t>
+        <w:t>5</w:t>
       </w:r>
       <w:r>
         <w:rPr>
@@ -2732,6 +3021,25 @@
           <w:t>http://www.acsys.de/laserbeschriftung.html</w:t>
         </w:r>
       </w:hyperlink>
+      <w:r>
+        <w:t xml:space="preserve"> </w:t>
+      </w:r>
+      <w:r>
+        <w:t>(abgerufen am 18.08.2015)</w:t>
+      </w:r>
+    </w:p>
+  </w:footnote>
+  <w:footnote w:id="6">
+    <w:p>
+      <w:pPr>
+        <w:pStyle w:val="Funotentext"/>
+      </w:pPr>
+      <w:r>
+        <w:rPr>
+          <w:rStyle w:val="Funotenzeichen"/>
+        </w:rPr>
+        <w:footnoteRef/>
+      </w:r>
       <w:r>
         <w:t xml:space="preserve"> </w:t>
       </w:r>
@@ -3952,6 +4260,18 @@
       <w:vertAlign w:val="superscript"/>
     </w:rPr>
   </w:style>
+  <w:style w:type="character" w:styleId="BesuchterHyperlink">
+    <w:name w:val="FollowedHyperlink"/>
+    <w:basedOn w:val="Absatz-Standardschriftart"/>
+    <w:uiPriority w:val="99"/>
+    <w:semiHidden/>
+    <w:unhideWhenUsed/>
+    <w:rsid w:val="00F154DC"/>
+    <w:rPr>
+      <w:color w:val="954F72" w:themeColor="followedHyperlink"/>
+      <w:u w:val="single"/>
+    </w:rPr>
+  </w:style>
 </w:styles>
 </file>
 
@@ -4221,7 +4541,7 @@
 </file>
 
 <file path=customXml/itemProps1.xml><?xml version="1.0" encoding="utf-8"?>
-<ds:datastoreItem xmlns:ds="http://schemas.openxmlformats.org/officeDocument/2006/customXml" ds:itemID="{C66AF191-5761-49B1-857F-6F4DF202992B}">
+<ds:datastoreItem xmlns:ds="http://schemas.openxmlformats.org/officeDocument/2006/customXml" ds:itemID="{1A487C7C-08A6-4A8E-BEFA-7EE7B6A94848}">
   <ds:schemaRefs>
     <ds:schemaRef ds:uri="http://schemas.openxmlformats.org/officeDocument/2006/bibliography"/>
   </ds:schemaRefs>

--- a/Deutsch_ErsterPunktmitallenUnterpunkten.docx
+++ b/Deutsch_ErsterPunktmitallenUnterpunkten.docx
@@ -2352,8 +2352,6 @@
         </w:rPr>
         <w:t>)</w:t>
       </w:r>
-      <w:bookmarkStart w:id="7" w:name="_GoBack"/>
-      <w:bookmarkEnd w:id="7"/>
     </w:p>
     <w:p/>
     <w:p/>
@@ -2376,15 +2374,21 @@
       <w:pPr>
         <w:pStyle w:val="berschrift2"/>
       </w:pPr>
-      <w:bookmarkStart w:id="8" w:name="_Toc427650994"/>
+      <w:bookmarkStart w:id="7" w:name="_Toc427650994"/>
       <w:r>
         <w:t>Remote-Laserstrahlschneiden</w:t>
       </w:r>
-      <w:bookmarkEnd w:id="8"/>
-    </w:p>
-    <w:p>
-      <w:r>
-        <w:t xml:space="preserve">Beim Remote-Laserschneiden wird der Laserstrahl mittels eines hochdynamischen </w:t>
+      <w:bookmarkEnd w:id="7"/>
+    </w:p>
+    <w:p>
+      <w:r>
+        <w:t xml:space="preserve">Beim Remote-Laserschneiden wird der Laserstrahl </w:t>
+      </w:r>
+      <w:r>
+        <w:t>mit Hilfe</w:t>
+      </w:r>
+      <w:r>
+        <w:t xml:space="preserve"> eines hochdynamischen </w:t>
       </w:r>
       <w:proofErr w:type="spellStart"/>
       <w:r>
@@ -2392,7 +2396,29 @@
       </w:r>
       <w:proofErr w:type="spellEnd"/>
       <w:r>
-        <w:t xml:space="preserve">-Scanners bewegt. In Kombination mit einem Faserlaser lassen sich so Konturgeschwindigkeiten von über 100 m/min erreichen. Für </w:t>
+        <w:t xml:space="preserve">-Scanners </w:t>
+      </w:r>
+      <w:proofErr w:type="spellStart"/>
+      <w:r>
+        <w:t>bewegt</w:t>
+      </w:r>
+      <w:proofErr w:type="gramStart"/>
+      <w:r>
+        <w:t>,dabei</w:t>
+      </w:r>
+      <w:proofErr w:type="spellEnd"/>
+      <w:proofErr w:type="gramEnd"/>
+      <w:r>
+        <w:t xml:space="preserve"> werden mit Hilfe eines Faserlaser</w:t>
+      </w:r>
+      <w:r>
+        <w:t xml:space="preserve"> Konturgeschwindigkei</w:t>
+      </w:r>
+      <w:r>
+        <w:t>ten von über 100 m/min erreicht</w:t>
+      </w:r>
+      <w:r>
+        <w:t xml:space="preserve">. Für </w:t>
       </w:r>
       <w:proofErr w:type="gramStart"/>
       <w:r>
@@ -2415,13 +2441,17 @@
       </w:r>
       <w:proofErr w:type="spellEnd"/>
       <w:r>
-        <w:t xml:space="preserve"> aus. Das bearbeitbare Materialspektrum ist weit gefächert. Infolge der höheren Schneidgeschwindigkeit ist die Wärmeeinflusszone </w:t>
-      </w:r>
-      <w:proofErr w:type="gramStart"/>
-      <w:r>
-        <w:t>beim</w:t>
-      </w:r>
-      <w:proofErr w:type="gramEnd"/>
+        <w:t xml:space="preserve"> aus. </w:t>
+      </w:r>
+      <w:r>
+        <w:t>Wegen</w:t>
+      </w:r>
+      <w:r>
+        <w:t xml:space="preserve"> der höheren Schneidgeschwindigkeit ist die Wärmeeinflusszone </w:t>
+      </w:r>
+      <w:r>
+        <w:t>bei den</w:t>
+      </w:r>
       <w:r>
         <w:t xml:space="preserve"> Remote-Laserstrahlschneiden geringer als beim klassischen Laserschneiden.</w:t>
       </w:r>
@@ -2624,13 +2654,16 @@
       <w:pPr>
         <w:pStyle w:val="berschrift3"/>
       </w:pPr>
-      <w:bookmarkStart w:id="9" w:name="_Toc427650995"/>
+      <w:bookmarkStart w:id="8" w:name="_Toc427650995"/>
       <w:r>
         <w:t>Remote-Laserstrahlschneiden von Metallen</w:t>
       </w:r>
-      <w:bookmarkEnd w:id="9"/>
-    </w:p>
-    <w:p>
+      <w:bookmarkEnd w:id="8"/>
+    </w:p>
+    <w:p>
+      <w:pPr>
+        <w:jc w:val="both"/>
+      </w:pPr>
       <w:r>
         <w:t>Beim Laser-Remote-Schneiden wird ein gut fokussierter Laserstrahl mit Hilfe von schnell bewegten Spiegeln entlang der zu schneidenden Kontur auf der Bauteiloberfläche bewegt. Die Geschwindigkeit des Laserspots beträgt dabei mehrere Meter pro Sekunde. Durch die geringen Wechselwirkungszeiten zwischen Laserstrahl und Bauteil wird das Material des Bauteils partiell verdampft und ausgetrieben.</w:t>
       </w:r>
@@ -2638,9 +2671,13 @@
     <w:p>
       <w:pPr>
         <w:ind w:left="0" w:firstLine="0"/>
-      </w:pPr>
-    </w:p>
-    <w:p>
+        <w:jc w:val="both"/>
+      </w:pPr>
+    </w:p>
+    <w:p>
+      <w:pPr>
+        <w:jc w:val="both"/>
+      </w:pPr>
       <w:r>
         <w:t xml:space="preserve">Typische </w:t>
       </w:r>
@@ -2681,6 +2718,9 @@
       </w:r>
     </w:p>
     <w:p>
+      <w:pPr>
+        <w:jc w:val="both"/>
+      </w:pPr>
       <w:r>
         <w:t>Als wesentlicher Vorteil dieses Verfahrens ergeben sich damit Bearbeitungsgeschwindigkeiten von mehreren hundert m/min, welche selbst hochdynamische Schneidanlagen mit Lineardirektantrieben infolge ihrer Masseträgheit nie erreichen werden.</w:t>
       </w:r>
@@ -2689,25 +2729,38 @@
       <w:pPr>
         <w:pStyle w:val="berschrift3"/>
       </w:pPr>
-      <w:bookmarkStart w:id="10" w:name="_Toc427650996"/>
+      <w:bookmarkStart w:id="9" w:name="_Toc427650996"/>
       <w:r>
         <w:lastRenderedPageBreak/>
         <w:t>Remote-Laserstrahlschneiden von Nichtmetallen</w:t>
       </w:r>
+      <w:bookmarkEnd w:id="9"/>
+    </w:p>
+    <w:p>
+      <w:pPr>
+        <w:jc w:val="both"/>
+      </w:pPr>
+      <w:r>
+        <w:t>Beim Laser-Remote-Schneiden von Nichtmetallen und Verbundwerkstoffen wird ein gut fokussierter Laserstrahl mit Hilfe von schnell bewegten Spiegeln entlang der zu schneidenden Kontur auf der Bauteiloberfläche bewegt. Die Geschwindigkeit des Laserspots beträgt dabei einige Meter in der Sekunde. Durch die Wechselwirkung des Laserstrahls mit dem Bauteil wird Material zersetzt oder verdampft und somit kontinuierlich bis zur Materialtrennung abgetragen.</w:t>
+      </w:r>
+    </w:p>
+    <w:p>
+      <w:pPr>
+        <w:jc w:val="both"/>
+      </w:pPr>
+    </w:p>
+    <w:p>
+      <w:pPr>
+        <w:jc w:val="both"/>
+      </w:pPr>
+      <w:r>
+        <w:t>Wesentlicher Vorteil dieses Verfahrens sind die hohen Bearbeitungsgeschwindigkeiten, die selbst hochdynamische Schneidanlagen mit Lineardirektantrieben infolge der Masseträgheit nie erreichen werden.</w:t>
+      </w:r>
+    </w:p>
+    <w:p>
+      <w:bookmarkStart w:id="10" w:name="_GoBack"/>
       <w:bookmarkEnd w:id="10"/>
     </w:p>
-    <w:p>
-      <w:r>
-        <w:t>Beim Laser-Remote-Schneiden von Nichtmetallen und Verbundwerkstoffen wird ein gut fokussierter Laserstrahl mit Hilfe von schnell bewegten Spiegeln entlang der zu schneidenden Kontur auf der Bauteiloberfläche bewegt. Die Geschwindigkeit des Laserspots beträgt dabei einige Meter in der Sekunde. Durch die Wechselwirkung des Laserstrahls mit dem Bauteil wird Material zersetzt oder verdampft und somit kontinuierlich bis zur Materialtrennung abgetragen.</w:t>
-      </w:r>
-    </w:p>
-    <w:p/>
-    <w:p>
-      <w:r>
-        <w:t>Wesentlicher Vorteil dieses Verfahrens sind die hohen Bearbeitungsgeschwindigkeiten, die selbst hochdynamische Schneidanlagen mit Lineardirektantrieben infolge der Masseträgheit nie erreichen werden.</w:t>
-      </w:r>
-    </w:p>
-    <w:p/>
     <w:p/>
     <w:p>
       <w:pPr>
@@ -4541,7 +4594,7 @@
 </file>
 
 <file path=customXml/itemProps1.xml><?xml version="1.0" encoding="utf-8"?>
-<ds:datastoreItem xmlns:ds="http://schemas.openxmlformats.org/officeDocument/2006/customXml" ds:itemID="{1A487C7C-08A6-4A8E-BEFA-7EE7B6A94848}">
+<ds:datastoreItem xmlns:ds="http://schemas.openxmlformats.org/officeDocument/2006/customXml" ds:itemID="{81F98D70-D57D-484E-90CA-13DF06AAD037}">
   <ds:schemaRefs>
     <ds:schemaRef ds:uri="http://schemas.openxmlformats.org/officeDocument/2006/bibliography"/>
   </ds:schemaRefs>

--- a/Deutsch_ErsterPunktmitallenUnterpunkten.docx
+++ b/Deutsch_ErsterPunktmitallenUnterpunkten.docx
@@ -48,7 +48,7 @@
           <w:r>
             <w:fldChar w:fldCharType="separate"/>
           </w:r>
-          <w:hyperlink w:anchor="_Toc427650986" w:history="1">
+          <w:hyperlink w:anchor="_Toc428541115" w:history="1">
             <w:r>
               <w:rPr>
                 <w:rStyle w:val="Hyperlink"/>
@@ -92,7 +92,7 @@
                 <w:noProof/>
                 <w:webHidden/>
               </w:rPr>
-              <w:instrText xml:space="preserve"> PAGEREF _Toc427650986 \h </w:instrText>
+              <w:instrText xml:space="preserve"> PAGEREF _Toc428541115 \h </w:instrText>
             </w:r>
             <w:r>
               <w:rPr>
@@ -136,7 +136,7 @@
               <w:color w:val="auto"/>
             </w:rPr>
           </w:pPr>
-          <w:hyperlink w:anchor="_Toc427650987" w:history="1">
+          <w:hyperlink w:anchor="_Toc428541116" w:history="1">
             <w:r>
               <w:rPr>
                 <w:rStyle w:val="Hyperlink"/>
@@ -180,7 +180,7 @@
                 <w:noProof/>
                 <w:webHidden/>
               </w:rPr>
-              <w:instrText xml:space="preserve"> PAGEREF _Toc427650987 \h </w:instrText>
+              <w:instrText xml:space="preserve"> PAGEREF _Toc428541116 \h </w:instrText>
             </w:r>
             <w:r>
               <w:rPr>
@@ -224,7 +224,7 @@
               <w:color w:val="auto"/>
             </w:rPr>
           </w:pPr>
-          <w:hyperlink w:anchor="_Toc427650988" w:history="1">
+          <w:hyperlink w:anchor="_Toc428541117" w:history="1">
             <w:r>
               <w:rPr>
                 <w:rStyle w:val="Hyperlink"/>
@@ -268,7 +268,7 @@
                 <w:noProof/>
                 <w:webHidden/>
               </w:rPr>
-              <w:instrText xml:space="preserve"> PAGEREF _Toc427650988 \h </w:instrText>
+              <w:instrText xml:space="preserve"> PAGEREF _Toc428541117 \h </w:instrText>
             </w:r>
             <w:r>
               <w:rPr>
@@ -312,7 +312,7 @@
               <w:color w:val="auto"/>
             </w:rPr>
           </w:pPr>
-          <w:hyperlink w:anchor="_Toc427650989" w:history="1">
+          <w:hyperlink w:anchor="_Toc428541118" w:history="1">
             <w:r>
               <w:rPr>
                 <w:rStyle w:val="Hyperlink"/>
@@ -356,7 +356,7 @@
                 <w:noProof/>
                 <w:webHidden/>
               </w:rPr>
-              <w:instrText xml:space="preserve"> PAGEREF _Toc427650989 \h </w:instrText>
+              <w:instrText xml:space="preserve"> PAGEREF _Toc428541118 \h </w:instrText>
             </w:r>
             <w:r>
               <w:rPr>
@@ -400,7 +400,7 @@
               <w:color w:val="auto"/>
             </w:rPr>
           </w:pPr>
-          <w:hyperlink w:anchor="_Toc427650990" w:history="1">
+          <w:hyperlink w:anchor="_Toc428541119" w:history="1">
             <w:r>
               <w:rPr>
                 <w:rStyle w:val="Hyperlink"/>
@@ -444,7 +444,7 @@
                 <w:noProof/>
                 <w:webHidden/>
               </w:rPr>
-              <w:instrText xml:space="preserve"> PAGEREF _Toc427650990 \h </w:instrText>
+              <w:instrText xml:space="preserve"> PAGEREF _Toc428541119 \h </w:instrText>
             </w:r>
             <w:r>
               <w:rPr>
@@ -488,7 +488,7 @@
               <w:color w:val="auto"/>
             </w:rPr>
           </w:pPr>
-          <w:hyperlink w:anchor="_Toc427650991" w:history="1">
+          <w:hyperlink w:anchor="_Toc428541120" w:history="1">
             <w:r>
               <w:rPr>
                 <w:rStyle w:val="Hyperlink"/>
@@ -532,7 +532,7 @@
                 <w:noProof/>
                 <w:webHidden/>
               </w:rPr>
-              <w:instrText xml:space="preserve"> PAGEREF _Toc427650991 \h </w:instrText>
+              <w:instrText xml:space="preserve"> PAGEREF _Toc428541120 \h </w:instrText>
             </w:r>
             <w:r>
               <w:rPr>
@@ -576,7 +576,7 @@
               <w:color w:val="auto"/>
             </w:rPr>
           </w:pPr>
-          <w:hyperlink w:anchor="_Toc427650992" w:history="1">
+          <w:hyperlink w:anchor="_Toc428541121" w:history="1">
             <w:r>
               <w:rPr>
                 <w:rStyle w:val="Hyperlink"/>
@@ -620,7 +620,7 @@
                 <w:noProof/>
                 <w:webHidden/>
               </w:rPr>
-              <w:instrText xml:space="preserve"> PAGEREF _Toc427650992 \h </w:instrText>
+              <w:instrText xml:space="preserve"> PAGEREF _Toc428541121 \h </w:instrText>
             </w:r>
             <w:r>
               <w:rPr>
@@ -664,7 +664,7 @@
               <w:color w:val="auto"/>
             </w:rPr>
           </w:pPr>
-          <w:hyperlink w:anchor="_Toc427650993" w:history="1">
+          <w:hyperlink w:anchor="_Toc428541122" w:history="1">
             <w:r>
               <w:rPr>
                 <w:rStyle w:val="Hyperlink"/>
@@ -687,7 +687,7 @@
                 <w:rStyle w:val="Hyperlink"/>
                 <w:noProof/>
               </w:rPr>
-              <w:t>Konventionelles Laserstrahlschneiden</w:t>
+              <w:t>Laserbeschriftung</w:t>
             </w:r>
             <w:r>
               <w:rPr>
@@ -708,7 +708,7 @@
                 <w:noProof/>
                 <w:webHidden/>
               </w:rPr>
-              <w:instrText xml:space="preserve"> PAGEREF _Toc427650993 \h </w:instrText>
+              <w:instrText xml:space="preserve"> PAGEREF _Toc428541122 \h </w:instrText>
             </w:r>
             <w:r>
               <w:rPr>
@@ -752,7 +752,7 @@
               <w:color w:val="auto"/>
             </w:rPr>
           </w:pPr>
-          <w:hyperlink w:anchor="_Toc427650994" w:history="1">
+          <w:hyperlink w:anchor="_Toc428541123" w:history="1">
             <w:r>
               <w:rPr>
                 <w:rStyle w:val="Hyperlink"/>
@@ -775,6 +775,94 @@
                 <w:rStyle w:val="Hyperlink"/>
                 <w:noProof/>
               </w:rPr>
+              <w:t>Lasergravur</w:t>
+            </w:r>
+            <w:r>
+              <w:rPr>
+                <w:noProof/>
+                <w:webHidden/>
+              </w:rPr>
+              <w:tab/>
+            </w:r>
+            <w:r>
+              <w:rPr>
+                <w:noProof/>
+                <w:webHidden/>
+              </w:rPr>
+              <w:fldChar w:fldCharType="begin"/>
+            </w:r>
+            <w:r>
+              <w:rPr>
+                <w:noProof/>
+                <w:webHidden/>
+              </w:rPr>
+              <w:instrText xml:space="preserve"> PAGEREF _Toc428541123 \h </w:instrText>
+            </w:r>
+            <w:r>
+              <w:rPr>
+                <w:noProof/>
+                <w:webHidden/>
+              </w:rPr>
+            </w:r>
+            <w:r>
+              <w:rPr>
+                <w:noProof/>
+                <w:webHidden/>
+              </w:rPr>
+              <w:fldChar w:fldCharType="separate"/>
+            </w:r>
+            <w:r>
+              <w:rPr>
+                <w:noProof/>
+                <w:webHidden/>
+              </w:rPr>
+              <w:t>6</w:t>
+            </w:r>
+            <w:r>
+              <w:rPr>
+                <w:noProof/>
+                <w:webHidden/>
+              </w:rPr>
+              <w:fldChar w:fldCharType="end"/>
+            </w:r>
+          </w:hyperlink>
+        </w:p>
+        <w:p>
+          <w:pPr>
+            <w:pStyle w:val="Verzeichnis2"/>
+            <w:tabs>
+              <w:tab w:val="left" w:pos="880"/>
+              <w:tab w:val="right" w:leader="dot" w:pos="9114"/>
+            </w:tabs>
+            <w:rPr>
+              <w:rFonts w:asciiTheme="minorHAnsi" w:eastAsiaTheme="minorEastAsia" w:hAnsiTheme="minorHAnsi" w:cstheme="minorBidi"/>
+              <w:noProof/>
+              <w:color w:val="auto"/>
+            </w:rPr>
+          </w:pPr>
+          <w:hyperlink w:anchor="_Toc428541124" w:history="1">
+            <w:r>
+              <w:rPr>
+                <w:rStyle w:val="Hyperlink"/>
+                <w:bCs/>
+                <w:noProof/>
+                <w:u w:color="000000"/>
+              </w:rPr>
+              <w:t>3.3</w:t>
+            </w:r>
+            <w:r>
+              <w:rPr>
+                <w:rFonts w:asciiTheme="minorHAnsi" w:eastAsiaTheme="minorEastAsia" w:hAnsiTheme="minorHAnsi" w:cstheme="minorBidi"/>
+                <w:noProof/>
+                <w:color w:val="auto"/>
+              </w:rPr>
+              <w:tab/>
+            </w:r>
+            <w:r>
+              <w:rPr>
+                <w:rStyle w:val="Hyperlink"/>
+                <w:noProof/>
+              </w:rPr>
               <w:t>Remote-Laserstrahlschneiden</w:t>
             </w:r>
             <w:r>
@@ -796,7 +884,7 @@
                 <w:noProof/>
                 <w:webHidden/>
               </w:rPr>
-              <w:instrText xml:space="preserve"> PAGEREF _Toc427650994 \h </w:instrText>
+              <w:instrText xml:space="preserve"> PAGEREF _Toc428541124 \h </w:instrText>
             </w:r>
             <w:r>
               <w:rPr>
@@ -816,7 +904,7 @@
                 <w:noProof/>
                 <w:webHidden/>
               </w:rPr>
-              <w:t>6</w:t>
+              <w:t>7</w:t>
             </w:r>
             <w:r>
               <w:rPr>
@@ -840,7 +928,7 @@
               <w:color w:val="auto"/>
             </w:rPr>
           </w:pPr>
-          <w:hyperlink w:anchor="_Toc427650995" w:history="1">
+          <w:hyperlink w:anchor="_Toc428541125" w:history="1">
             <w:r>
               <w:rPr>
                 <w:rStyle w:val="Hyperlink"/>
@@ -848,7 +936,7 @@
                 <w:noProof/>
                 <w:u w:color="000000"/>
               </w:rPr>
-              <w:t>3.2.1</w:t>
+              <w:t>3.3.1</w:t>
             </w:r>
             <w:r>
               <w:rPr>
@@ -884,7 +972,7 @@
                 <w:noProof/>
                 <w:webHidden/>
               </w:rPr>
-              <w:instrText xml:space="preserve"> PAGEREF _Toc427650995 \h </w:instrText>
+              <w:instrText xml:space="preserve"> PAGEREF _Toc428541125 \h </w:instrText>
             </w:r>
             <w:r>
               <w:rPr>
@@ -904,7 +992,7 @@
                 <w:noProof/>
                 <w:webHidden/>
               </w:rPr>
-              <w:t>6</w:t>
+              <w:t>7</w:t>
             </w:r>
             <w:r>
               <w:rPr>
@@ -928,7 +1016,7 @@
               <w:color w:val="auto"/>
             </w:rPr>
           </w:pPr>
-          <w:hyperlink w:anchor="_Toc427650996" w:history="1">
+          <w:hyperlink w:anchor="_Toc428541126" w:history="1">
             <w:r>
               <w:rPr>
                 <w:rStyle w:val="Hyperlink"/>
@@ -936,7 +1024,7 @@
                 <w:noProof/>
                 <w:u w:color="000000"/>
               </w:rPr>
-              <w:t>3.2.2</w:t>
+              <w:t>3.3.2</w:t>
             </w:r>
             <w:r>
               <w:rPr>
@@ -972,7 +1060,7 @@
                 <w:noProof/>
                 <w:webHidden/>
               </w:rPr>
-              <w:instrText xml:space="preserve"> PAGEREF _Toc427650996 \h </w:instrText>
+              <w:instrText xml:space="preserve"> PAGEREF _Toc428541126 \h </w:instrText>
             </w:r>
             <w:r>
               <w:rPr>
@@ -992,7 +1080,7 @@
                 <w:noProof/>
                 <w:webHidden/>
               </w:rPr>
-              <w:t>7</w:t>
+              <w:t>8</w:t>
             </w:r>
             <w:r>
               <w:rPr>
@@ -1016,7 +1104,7 @@
               <w:color w:val="auto"/>
             </w:rPr>
           </w:pPr>
-          <w:hyperlink w:anchor="_Toc427650997" w:history="1">
+          <w:hyperlink w:anchor="_Toc428541127" w:history="1">
             <w:r>
               <w:rPr>
                 <w:rStyle w:val="Hyperlink"/>
@@ -1060,7 +1148,7 @@
                 <w:noProof/>
                 <w:webHidden/>
               </w:rPr>
-              <w:instrText xml:space="preserve"> PAGEREF _Toc427650997 \h </w:instrText>
+              <w:instrText xml:space="preserve"> PAGEREF _Toc428541127 \h </w:instrText>
             </w:r>
             <w:r>
               <w:rPr>
@@ -1080,7 +1168,7 @@
                 <w:noProof/>
                 <w:webHidden/>
               </w:rPr>
-              <w:t>8</w:t>
+              <w:t>9</w:t>
             </w:r>
             <w:r>
               <w:rPr>
@@ -1125,7 +1213,7 @@
         <w:pStyle w:val="berschrift1"/>
         <w:ind w:left="432" w:hanging="432"/>
       </w:pPr>
-      <w:bookmarkStart w:id="0" w:name="_Toc427650986"/>
+      <w:bookmarkStart w:id="0" w:name="_Toc428541115"/>
       <w:r>
         <w:lastRenderedPageBreak/>
         <w:t>Grundlagen Lasertechnik</w:t>
@@ -1140,7 +1228,7 @@
         <w:pStyle w:val="berschrift2"/>
         <w:ind w:left="561" w:hanging="576"/>
       </w:pPr>
-      <w:bookmarkStart w:id="1" w:name="_Toc427650987"/>
+      <w:bookmarkStart w:id="1" w:name="_Toc428541116"/>
       <w:r>
         <w:t>Was bedeutet das Wort „Laser“?</w:t>
       </w:r>
@@ -1253,7 +1341,7 @@
         <w:pStyle w:val="berschrift2"/>
         <w:ind w:left="561" w:hanging="576"/>
       </w:pPr>
-      <w:bookmarkStart w:id="2" w:name="_Toc427650988"/>
+      <w:bookmarkStart w:id="2" w:name="_Toc428541117"/>
       <w:r>
         <w:t>Was unterscheidet Laserlicht von anderen Lichtquellen?</w:t>
       </w:r>
@@ -1507,7 +1595,7 @@
         <w:pStyle w:val="berschrift2"/>
         <w:ind w:left="561" w:hanging="576"/>
       </w:pPr>
-      <w:bookmarkStart w:id="3" w:name="_Toc427650989"/>
+      <w:bookmarkStart w:id="3" w:name="_Toc428541118"/>
       <w:r>
         <w:lastRenderedPageBreak/>
         <w:t>Wie funktioniert ein Laser?</w:t>
@@ -1550,7 +1638,7 @@
         <w:pStyle w:val="berschrift3"/>
         <w:ind w:left="705" w:hanging="720"/>
       </w:pPr>
-      <w:bookmarkStart w:id="4" w:name="_Toc427650990"/>
+      <w:bookmarkStart w:id="4" w:name="_Toc428541119"/>
       <w:r>
         <w:t>Phänomen Licht</w:t>
       </w:r>
@@ -1717,7 +1805,7 @@
         <w:pStyle w:val="berschrift3"/>
         <w:ind w:left="705" w:hanging="720"/>
       </w:pPr>
-      <w:bookmarkStart w:id="5" w:name="_Toc427650991"/>
+      <w:bookmarkStart w:id="5" w:name="_Toc428541120"/>
       <w:r>
         <w:t>Laserlicht</w:t>
       </w:r>
@@ -1864,7 +1952,7 @@
       <w:pPr>
         <w:pStyle w:val="berschrift1"/>
       </w:pPr>
-      <w:bookmarkStart w:id="6" w:name="_Toc427650992"/>
+      <w:bookmarkStart w:id="6" w:name="_Toc428541121"/>
       <w:r>
         <w:t>Laserverfahren und Anwendungen</w:t>
       </w:r>
@@ -1874,6 +1962,7 @@
       <w:pPr>
         <w:pStyle w:val="berschrift2"/>
       </w:pPr>
+      <w:bookmarkStart w:id="7" w:name="_Toc428541122"/>
       <w:r>
         <w:t>Laserbeschriftung</w:t>
       </w:r>
@@ -1883,6 +1972,7 @@
         </w:rPr>
         <w:footnoteReference w:id="5"/>
       </w:r>
+      <w:bookmarkEnd w:id="7"/>
     </w:p>
     <w:p>
       <w:pPr>
@@ -2123,6 +2213,7 @@
         <w:pStyle w:val="berschrift2"/>
         <w:spacing w:before="240"/>
       </w:pPr>
+      <w:bookmarkStart w:id="8" w:name="_Toc428541123"/>
       <w:r>
         <w:t>Lasergravur</w:t>
       </w:r>
@@ -2132,6 +2223,7 @@
         </w:rPr>
         <w:footnoteReference w:id="6"/>
       </w:r>
+      <w:bookmarkEnd w:id="8"/>
     </w:p>
     <w:p>
       <w:pPr>
@@ -2374,11 +2466,17 @@
       <w:pPr>
         <w:pStyle w:val="berschrift2"/>
       </w:pPr>
-      <w:bookmarkStart w:id="7" w:name="_Toc427650994"/>
+      <w:bookmarkStart w:id="9" w:name="_Toc428541124"/>
       <w:r>
         <w:t>Remote-Laserstrahlschneiden</w:t>
       </w:r>
-      <w:bookmarkEnd w:id="7"/>
+      <w:bookmarkEnd w:id="9"/>
+      <w:r>
+        <w:rPr>
+          <w:rStyle w:val="Funotenzeichen"/>
+        </w:rPr>
+        <w:footnoteReference w:id="7"/>
+      </w:r>
     </w:p>
     <w:p>
       <w:r>
@@ -2396,20 +2494,16 @@
       </w:r>
       <w:proofErr w:type="spellEnd"/>
       <w:r>
-        <w:t xml:space="preserve">-Scanners </w:t>
-      </w:r>
-      <w:proofErr w:type="spellStart"/>
-      <w:r>
-        <w:t>bewegt</w:t>
-      </w:r>
-      <w:proofErr w:type="gramStart"/>
-      <w:r>
-        <w:t>,dabei</w:t>
-      </w:r>
-      <w:proofErr w:type="spellEnd"/>
-      <w:proofErr w:type="gramEnd"/>
-      <w:r>
-        <w:t xml:space="preserve"> werden mit Hilfe eines Faserlaser</w:t>
+        <w:t>-Scanners bewegt</w:t>
+      </w:r>
+      <w:r>
+        <w:t>,</w:t>
+      </w:r>
+      <w:r>
+        <w:t xml:space="preserve"> </w:t>
+      </w:r>
+      <w:r>
+        <w:t>dabei werden mit Hilfe eines Faserlaser</w:t>
       </w:r>
       <w:r>
         <w:t xml:space="preserve"> Konturgeschwindigkei</w:t>
@@ -2649,118 +2743,41 @@
       </w:r>
     </w:p>
     <w:p/>
+    <w:p>
+      <w:pPr>
+        <w:pStyle w:val="berschrift2"/>
+      </w:pPr>
+      <w:r>
+        <w:t>Laserschmelzschneiden</w:t>
+      </w:r>
+    </w:p>
+    <w:p>
+      <w:proofErr w:type="gramStart"/>
+      <w:r>
+        <w:t>Das Laserschmelzschneiden</w:t>
+      </w:r>
+      <w:proofErr w:type="gramEnd"/>
+      <w:r>
+        <w:t xml:space="preserve"> nutzt das reaktionshemmende Schneidgas Stickstoff oder Argon. Dieses wird mit Drücken bis zu 20 bar durch die Schnittfuge getrieben. Die spezifischen Eigenschaften des Gases kühlen das Material und </w:t>
+      </w:r>
+      <w:proofErr w:type="gramStart"/>
+      <w:r>
+        <w:t>verhindert</w:t>
+      </w:r>
+      <w:proofErr w:type="gramEnd"/>
+      <w:r>
+        <w:t xml:space="preserve"> eine Oxidation an der Schnittkante. </w:t>
+      </w:r>
+    </w:p>
     <w:p/>
     <w:p>
-      <w:pPr>
-        <w:pStyle w:val="berschrift3"/>
-      </w:pPr>
-      <w:bookmarkStart w:id="8" w:name="_Toc427650995"/>
-      <w:r>
-        <w:t>Remote-Laserstrahlschneiden von Metallen</w:t>
-      </w:r>
-      <w:bookmarkEnd w:id="8"/>
-    </w:p>
-    <w:p>
-      <w:pPr>
-        <w:jc w:val="both"/>
-      </w:pPr>
-      <w:r>
-        <w:t>Beim Laser-Remote-Schneiden wird ein gut fokussierter Laserstrahl mit Hilfe von schnell bewegten Spiegeln entlang der zu schneidenden Kontur auf der Bauteiloberfläche bewegt. Die Geschwindigkeit des Laserspots beträgt dabei mehrere Meter pro Sekunde. Durch die geringen Wechselwirkungszeiten zwischen Laserstrahl und Bauteil wird das Material des Bauteils partiell verdampft und ausgetrieben.</w:t>
-      </w:r>
-    </w:p>
-    <w:p>
-      <w:pPr>
-        <w:ind w:left="0" w:firstLine="0"/>
-        <w:jc w:val="both"/>
-      </w:pPr>
-    </w:p>
-    <w:p>
-      <w:pPr>
-        <w:jc w:val="both"/>
-      </w:pPr>
-      <w:r>
-        <w:t xml:space="preserve">Typische </w:t>
-      </w:r>
-      <w:proofErr w:type="spellStart"/>
-      <w:r>
-        <w:t>Abtragstiefen</w:t>
-      </w:r>
-      <w:proofErr w:type="spellEnd"/>
-      <w:r>
-        <w:t xml:space="preserve"> liegen bei 30 - 50 µm pro Zyklus. Höhere Materialdicken lassen sich durch Wiederho</w:t>
-      </w:r>
-      <w:r>
-        <w:t xml:space="preserve">lung des </w:t>
-      </w:r>
-      <w:proofErr w:type="spellStart"/>
-      <w:r>
-        <w:t>Scannvorgangs</w:t>
-      </w:r>
-      <w:proofErr w:type="spellEnd"/>
-      <w:r>
-        <w:t xml:space="preserve"> </w:t>
-      </w:r>
-      <w:proofErr w:type="spellStart"/>
-      <w:r>
-        <w:t>trennen</w:t>
-      </w:r>
-      <w:proofErr w:type="gramStart"/>
-      <w:r>
-        <w:t>,dabei</w:t>
-      </w:r>
-      <w:proofErr w:type="spellEnd"/>
-      <w:proofErr w:type="gramEnd"/>
-      <w:r>
-        <w:t xml:space="preserve"> </w:t>
-      </w:r>
-      <w:r>
-        <w:t>erfolgt ein zyklischer Abtrag des Materials. Die Schnittfuge wird schichtweise erzeugt. Eine Unterstützung des Schneidprozesses durch ein Schneidgas ist nicht erforderlich. Damit entfällt die Notwendigkeit der Führung einer Schneidgasdüse entlang der gewünschten Bauteilkontur.</w:t>
-      </w:r>
-    </w:p>
-    <w:p>
-      <w:pPr>
-        <w:jc w:val="both"/>
-      </w:pPr>
-      <w:r>
-        <w:t>Als wesentlicher Vorteil dieses Verfahrens ergeben sich damit Bearbeitungsgeschwindigkeiten von mehreren hundert m/min, welche selbst hochdynamische Schneidanlagen mit Lineardirektantrieben infolge ihrer Masseträgheit nie erreichen werden.</w:t>
-      </w:r>
-    </w:p>
-    <w:p>
-      <w:pPr>
-        <w:pStyle w:val="berschrift3"/>
-      </w:pPr>
-      <w:bookmarkStart w:id="9" w:name="_Toc427650996"/>
-      <w:r>
-        <w:lastRenderedPageBreak/>
-        <w:t>Remote-Laserstrahlschneiden von Nichtmetallen</w:t>
-      </w:r>
-      <w:bookmarkEnd w:id="9"/>
-    </w:p>
-    <w:p>
-      <w:pPr>
-        <w:jc w:val="both"/>
-      </w:pPr>
-      <w:r>
-        <w:t>Beim Laser-Remote-Schneiden von Nichtmetallen und Verbundwerkstoffen wird ein gut fokussierter Laserstrahl mit Hilfe von schnell bewegten Spiegeln entlang der zu schneidenden Kontur auf der Bauteiloberfläche bewegt. Die Geschwindigkeit des Laserspots beträgt dabei einige Meter in der Sekunde. Durch die Wechselwirkung des Laserstrahls mit dem Bauteil wird Material zersetzt oder verdampft und somit kontinuierlich bis zur Materialtrennung abgetragen.</w:t>
-      </w:r>
-    </w:p>
-    <w:p>
-      <w:pPr>
-        <w:jc w:val="both"/>
-      </w:pPr>
-    </w:p>
-    <w:p>
-      <w:pPr>
-        <w:jc w:val="both"/>
-      </w:pPr>
-      <w:r>
-        <w:t>Wesentlicher Vorteil dieses Verfahrens sind die hohen Bearbeitungsgeschwindigkeiten, die selbst hochdynamische Schneidanlagen mit Lineardirektantrieben infolge der Masseträgheit nie erreichen werden.</w:t>
-      </w:r>
-    </w:p>
-    <w:p>
+      <w:r>
+        <w:t>Dieses Verfahren ist für dünne Bleche geeignet und dort, wo die Werkstücke ohne Weiterverarbeitung einem hohen optischen Anspruch genügen müssen.</w:t>
+      </w:r>
       <w:bookmarkStart w:id="10" w:name="_GoBack"/>
       <w:bookmarkEnd w:id="10"/>
     </w:p>
+    <w:p/>
     <w:p/>
     <w:p>
       <w:pPr>
@@ -2775,7 +2792,7 @@
       <w:pPr>
         <w:pStyle w:val="berschrift1"/>
       </w:pPr>
-      <w:bookmarkStart w:id="11" w:name="_Toc427650997"/>
+      <w:bookmarkStart w:id="11" w:name="_Toc428541127"/>
       <w:r>
         <w:lastRenderedPageBreak/>
         <w:t>Laserstrahlquellen</w:t>
@@ -3095,6 +3112,54 @@
       </w:r>
       <w:r>
         <w:t xml:space="preserve"> </w:t>
+      </w:r>
+      <w:r>
+        <w:t xml:space="preserve">Quelle: </w:t>
+      </w:r>
+      <w:hyperlink r:id="rId15" w:history="1">
+        <w:r>
+          <w:rPr>
+            <w:rStyle w:val="Hyperlink"/>
+          </w:rPr>
+          <w:t>http://www.acsys.de/lasergravur.html</w:t>
+        </w:r>
+      </w:hyperlink>
+      <w:r>
+        <w:t xml:space="preserve"> (abgerufen am 20.8.2015)</w:t>
+      </w:r>
+    </w:p>
+  </w:footnote>
+  <w:footnote w:id="7">
+    <w:p>
+      <w:pPr>
+        <w:pStyle w:val="Funotentext"/>
+      </w:pPr>
+      <w:r>
+        <w:rPr>
+          <w:rStyle w:val="Funotenzeichen"/>
+        </w:rPr>
+        <w:footnoteRef/>
+      </w:r>
+      <w:r>
+        <w:t xml:space="preserve"> Quelle:</w:t>
+      </w:r>
+      <w:r>
+        <w:rPr>
+          <w:b/>
+          <w:color w:val="auto"/>
+        </w:rPr>
+        <w:t xml:space="preserve"> </w:t>
+      </w:r>
+      <w:hyperlink r:id="rId16" w:history="1">
+        <w:r>
+          <w:rPr>
+            <w:rStyle w:val="Hyperlink"/>
+          </w:rPr>
+          <w:t>http://www.acsys.de/laserschneiden/laser-remote-schneiden.html</w:t>
+        </w:r>
+      </w:hyperlink>
+      <w:r>
+        <w:t xml:space="preserve"> (abgerufen am 21.08.2015)</w:t>
       </w:r>
     </w:p>
   </w:footnote>
@@ -4325,6 +4390,32 @@
       <w:u w:val="single"/>
     </w:rPr>
   </w:style>
+  <w:style w:type="paragraph" w:styleId="Fuzeile">
+    <w:name w:val="footer"/>
+    <w:basedOn w:val="Standard"/>
+    <w:link w:val="FuzeileZchn"/>
+    <w:uiPriority w:val="99"/>
+    <w:unhideWhenUsed/>
+    <w:rsid w:val="00A259C2"/>
+    <w:pPr>
+      <w:tabs>
+        <w:tab w:val="center" w:pos="4536"/>
+        <w:tab w:val="right" w:pos="9072"/>
+      </w:tabs>
+      <w:spacing w:after="0" w:line="240" w:lineRule="auto"/>
+    </w:pPr>
+  </w:style>
+  <w:style w:type="character" w:customStyle="1" w:styleId="FuzeileZchn">
+    <w:name w:val="Fußzeile Zchn"/>
+    <w:basedOn w:val="Absatz-Standardschriftart"/>
+    <w:link w:val="Fuzeile"/>
+    <w:uiPriority w:val="99"/>
+    <w:rsid w:val="00A259C2"/>
+    <w:rPr>
+      <w:rFonts w:ascii="Calibri" w:eastAsia="Calibri" w:hAnsi="Calibri" w:cs="Calibri"/>
+      <w:color w:val="000000"/>
+    </w:rPr>
+  </w:style>
 </w:styles>
 </file>
 
@@ -4594,7 +4685,7 @@
 </file>
 
 <file path=customXml/itemProps1.xml><?xml version="1.0" encoding="utf-8"?>
-<ds:datastoreItem xmlns:ds="http://schemas.openxmlformats.org/officeDocument/2006/customXml" ds:itemID="{81F98D70-D57D-484E-90CA-13DF06AAD037}">
+<ds:datastoreItem xmlns:ds="http://schemas.openxmlformats.org/officeDocument/2006/customXml" ds:itemID="{4B74089C-DCA4-417D-A5B9-34564B391016}">
   <ds:schemaRefs>
     <ds:schemaRef ds:uri="http://schemas.openxmlformats.org/officeDocument/2006/bibliography"/>
   </ds:schemaRefs>
